--- a/BaoCao/Mau lich lam viec.docx
+++ b/BaoCao/Mau lich lam viec.docx
@@ -848,15 +848,7 @@
                 <w:sz w:val="24"/>
                 <w:szCs w:val="24"/>
               </w:rPr>
-              <w:t xml:space="preserve">. </w:t>
-            </w:r>
-            <w:r>
-              <w:rPr>
-                <w:rFonts w:ascii="Times New Roman" w:hAnsi="Times New Roman" w:cs="Times New Roman"/>
-                <w:sz w:val="24"/>
-                <w:szCs w:val="24"/>
-              </w:rPr>
-              <w:t>Mỗi tuần có ít nhất 1 buổi lên công ty để cán bộ hướng dẫn xem tiến độ và hướng dẫn thực hiện đồ án và các kĩ năng khác.</w:t>
+              <w:t>. Mỗi tuần có ít nhất 1 buổi lên công ty để cán bộ hướng dẫn xem tiến độ và hướng dẫn thực hiện đồ án và các kĩ năng khác.</w:t>
             </w:r>
           </w:p>
         </w:tc>
@@ -1151,23 +1143,15 @@
                 <w:sz w:val="24"/>
                 <w:szCs w:val="24"/>
               </w:rPr>
-              <w:t>Hoàn thành đúng hạn các công việc được giao và</w:t>
-            </w:r>
-            <w:r>
-              <w:rPr>
-                <w:rFonts w:ascii="Times New Roman" w:hAnsi="Times New Roman" w:cs="Times New Roman"/>
-                <w:sz w:val="24"/>
-                <w:szCs w:val="24"/>
-              </w:rPr>
-              <w:t xml:space="preserve"> ở đơn vị đã được cán bộ hướng dẫn</w:t>
-            </w:r>
-            <w:r>
-              <w:rPr>
-                <w:rFonts w:ascii="Times New Roman" w:hAnsi="Times New Roman" w:cs="Times New Roman"/>
-                <w:sz w:val="24"/>
-                <w:szCs w:val="24"/>
-              </w:rPr>
-              <w:t xml:space="preserve"> ôn lại được kiến thức, kĩ năng về phần cứng của máy tính cùng với cách đi dây mạng sao cho gọn và đẹp nhất.</w:t>
+              <w:t xml:space="preserve">Hoàn thành đúng hạn các công việc được </w:t>
+            </w:r>
+            <w:r>
+              <w:rPr>
+                <w:rFonts w:ascii="Times New Roman" w:hAnsi="Times New Roman" w:cs="Times New Roman"/>
+                <w:sz w:val="24"/>
+                <w:szCs w:val="24"/>
+              </w:rPr>
+              <w:t>giao.</w:t>
             </w:r>
           </w:p>
         </w:tc>
@@ -1527,6 +1511,264 @@
                 <w:sz w:val="24"/>
                 <w:szCs w:val="24"/>
               </w:rPr>
+              <w:t xml:space="preserve">Từ ngày </w:t>
+            </w:r>
+            <w:r>
+              <w:rPr>
+                <w:rFonts w:ascii="Times New Roman" w:hAnsi="Times New Roman" w:cs="Times New Roman"/>
+                <w:b/>
+                <w:sz w:val="24"/>
+                <w:szCs w:val="24"/>
+              </w:rPr>
+              <w:t>08</w:t>
+            </w:r>
+            <w:r>
+              <w:rPr>
+                <w:rFonts w:ascii="Times New Roman" w:hAnsi="Times New Roman" w:cs="Times New Roman"/>
+                <w:b/>
+                <w:sz w:val="24"/>
+                <w:szCs w:val="24"/>
+              </w:rPr>
+              <w:t>/</w:t>
+            </w:r>
+            <w:r>
+              <w:rPr>
+                <w:rFonts w:ascii="Times New Roman" w:hAnsi="Times New Roman" w:cs="Times New Roman"/>
+                <w:b/>
+                <w:sz w:val="24"/>
+                <w:szCs w:val="24"/>
+              </w:rPr>
+              <w:t>4</w:t>
+            </w:r>
+          </w:p>
+          <w:p>
+            <w:pPr>
+              <w:tabs>
+                <w:tab w:val="right" w:leader="dot" w:pos="6804"/>
+              </w:tabs>
+              <w:spacing w:before="60" w:after="60"/>
+              <w:jc w:val="center"/>
+              <w:rPr>
+                <w:rFonts w:ascii="Times New Roman" w:hAnsi="Times New Roman" w:cs="Times New Roman"/>
+                <w:b/>
+                <w:sz w:val="24"/>
+                <w:szCs w:val="24"/>
+              </w:rPr>
+            </w:pPr>
+            <w:r>
+              <w:rPr>
+                <w:rFonts w:ascii="Times New Roman" w:hAnsi="Times New Roman" w:cs="Times New Roman"/>
+                <w:b/>
+                <w:sz w:val="24"/>
+                <w:szCs w:val="24"/>
+              </w:rPr>
+              <w:t>đến ngày</w:t>
+            </w:r>
+          </w:p>
+          <w:p>
+            <w:pPr>
+              <w:tabs>
+                <w:tab w:val="right" w:leader="dot" w:pos="6804"/>
+              </w:tabs>
+              <w:spacing w:before="60" w:after="60"/>
+              <w:jc w:val="center"/>
+              <w:rPr>
+                <w:rFonts w:ascii="Times New Roman" w:hAnsi="Times New Roman" w:cs="Times New Roman"/>
+                <w:b/>
+                <w:sz w:val="24"/>
+                <w:szCs w:val="24"/>
+              </w:rPr>
+            </w:pPr>
+            <w:r>
+              <w:rPr>
+                <w:rFonts w:ascii="Times New Roman" w:hAnsi="Times New Roman" w:cs="Times New Roman"/>
+                <w:b/>
+                <w:sz w:val="24"/>
+                <w:szCs w:val="24"/>
+              </w:rPr>
+              <w:t>14</w:t>
+            </w:r>
+            <w:r>
+              <w:rPr>
+                <w:rFonts w:ascii="Times New Roman" w:hAnsi="Times New Roman" w:cs="Times New Roman"/>
+                <w:b/>
+                <w:sz w:val="24"/>
+                <w:szCs w:val="24"/>
+              </w:rPr>
+              <w:t>/</w:t>
+            </w:r>
+            <w:r>
+              <w:rPr>
+                <w:rFonts w:ascii="Times New Roman" w:hAnsi="Times New Roman" w:cs="Times New Roman"/>
+                <w:b/>
+                <w:sz w:val="24"/>
+                <w:szCs w:val="24"/>
+              </w:rPr>
+              <w:t>4</w:t>
+            </w:r>
+          </w:p>
+        </w:tc>
+        <w:tc>
+          <w:tcPr>
+            <w:tcW w:w="1985" w:type="dxa"/>
+            <w:vAlign w:val="center"/>
+          </w:tcPr>
+          <w:p>
+            <w:pPr>
+              <w:tabs>
+                <w:tab w:val="right" w:leader="dot" w:pos="6804"/>
+              </w:tabs>
+              <w:spacing w:before="60" w:after="60"/>
+              <w:rPr>
+                <w:rFonts w:ascii="Times New Roman" w:hAnsi="Times New Roman" w:cs="Times New Roman"/>
+                <w:sz w:val="24"/>
+                <w:szCs w:val="24"/>
+              </w:rPr>
+            </w:pPr>
+            <w:r>
+              <w:rPr>
+                <w:rFonts w:ascii="Times New Roman" w:hAnsi="Times New Roman" w:cs="Times New Roman"/>
+                <w:sz w:val="24"/>
+                <w:szCs w:val="24"/>
+              </w:rPr>
+              <w:t>Tiếp tục soạn báo cáo TTCK</w:t>
+            </w:r>
+            <w:r>
+              <w:rPr>
+                <w:rFonts w:ascii="Times New Roman" w:hAnsi="Times New Roman" w:cs="Times New Roman"/>
+                <w:sz w:val="24"/>
+                <w:szCs w:val="24"/>
+              </w:rPr>
+              <w:t>.</w:t>
+            </w:r>
+          </w:p>
+        </w:tc>
+        <w:tc>
+          <w:tcPr>
+            <w:tcW w:w="1965" w:type="dxa"/>
+            <w:vAlign w:val="center"/>
+          </w:tcPr>
+          <w:p>
+            <w:pPr>
+              <w:tabs>
+                <w:tab w:val="right" w:leader="dot" w:pos="6804"/>
+              </w:tabs>
+              <w:spacing w:before="60" w:after="60"/>
+              <w:jc w:val="both"/>
+              <w:rPr>
+                <w:rFonts w:ascii="Times New Roman" w:hAnsi="Times New Roman" w:cs="Times New Roman"/>
+                <w:sz w:val="24"/>
+                <w:szCs w:val="24"/>
+              </w:rPr>
+            </w:pPr>
+            <w:r>
+              <w:rPr>
+                <w:rFonts w:ascii="Times New Roman" w:hAnsi="Times New Roman" w:cs="Times New Roman"/>
+                <w:sz w:val="24"/>
+                <w:szCs w:val="24"/>
+              </w:rPr>
+              <w:t>Tốt, nộp bài báo cáo đúng hạn.</w:t>
+            </w:r>
+          </w:p>
+        </w:tc>
+        <w:tc>
+          <w:tcPr>
+            <w:tcW w:w="2287" w:type="dxa"/>
+            <w:vAlign w:val="center"/>
+          </w:tcPr>
+          <w:p>
+            <w:pPr>
+              <w:tabs>
+                <w:tab w:val="right" w:leader="dot" w:pos="6804"/>
+              </w:tabs>
+              <w:spacing w:before="60" w:after="60"/>
+              <w:rPr>
+                <w:rFonts w:ascii="Times New Roman" w:hAnsi="Times New Roman" w:cs="Times New Roman"/>
+                <w:sz w:val="24"/>
+                <w:szCs w:val="24"/>
+              </w:rPr>
+            </w:pPr>
+          </w:p>
+        </w:tc>
+        <w:tc>
+          <w:tcPr>
+            <w:tcW w:w="1809" w:type="dxa"/>
+            <w:vAlign w:val="center"/>
+          </w:tcPr>
+          <w:p>
+            <w:pPr>
+              <w:tabs>
+                <w:tab w:val="right" w:leader="dot" w:pos="6804"/>
+              </w:tabs>
+              <w:spacing w:before="60" w:after="60"/>
+              <w:rPr>
+                <w:rFonts w:ascii="Times New Roman" w:hAnsi="Times New Roman" w:cs="Times New Roman"/>
+                <w:sz w:val="24"/>
+                <w:szCs w:val="24"/>
+              </w:rPr>
+            </w:pPr>
+          </w:p>
+        </w:tc>
+      </w:tr>
+      <w:tr>
+        <w:tc>
+          <w:tcPr>
+            <w:tcW w:w="1242" w:type="dxa"/>
+          </w:tcPr>
+          <w:p>
+            <w:pPr>
+              <w:tabs>
+                <w:tab w:val="right" w:leader="dot" w:pos="6804"/>
+              </w:tabs>
+              <w:spacing w:before="60" w:after="60"/>
+              <w:jc w:val="center"/>
+              <w:rPr>
+                <w:rFonts w:ascii="Times New Roman" w:hAnsi="Times New Roman" w:cs="Times New Roman"/>
+                <w:b/>
+                <w:sz w:val="24"/>
+                <w:szCs w:val="24"/>
+              </w:rPr>
+            </w:pPr>
+            <w:r>
+              <w:rPr>
+                <w:rFonts w:ascii="Times New Roman" w:hAnsi="Times New Roman" w:cs="Times New Roman"/>
+                <w:b/>
+                <w:sz w:val="24"/>
+                <w:szCs w:val="24"/>
+              </w:rPr>
+              <w:t>0</w:t>
+            </w:r>
+            <w:r>
+              <w:rPr>
+                <w:rFonts w:ascii="Times New Roman" w:hAnsi="Times New Roman" w:cs="Times New Roman"/>
+                <w:b/>
+                <w:sz w:val="24"/>
+                <w:szCs w:val="24"/>
+              </w:rPr>
+              <w:t>6</w:t>
+            </w:r>
+          </w:p>
+          <w:p>
+            <w:pPr>
+              <w:tabs>
+                <w:tab w:val="right" w:leader="dot" w:pos="6804"/>
+              </w:tabs>
+              <w:spacing w:before="60" w:after="60"/>
+              <w:jc w:val="center"/>
+              <w:rPr>
+                <w:rFonts w:ascii="Times New Roman" w:hAnsi="Times New Roman" w:cs="Times New Roman"/>
+                <w:b/>
+                <w:sz w:val="24"/>
+                <w:szCs w:val="24"/>
+              </w:rPr>
+            </w:pPr>
+            <w:r>
+              <w:rPr>
+                <w:rFonts w:ascii="Times New Roman" w:hAnsi="Times New Roman" w:cs="Times New Roman"/>
+                <w:b/>
+                <w:sz w:val="24"/>
+                <w:szCs w:val="24"/>
+              </w:rPr>
               <w:lastRenderedPageBreak/>
               <w:t xml:space="preserve">Từ ngày </w:t>
             </w:r>
@@ -1537,7 +1779,7 @@
                 <w:sz w:val="24"/>
                 <w:szCs w:val="24"/>
               </w:rPr>
-              <w:t>08</w:t>
+              <w:t>15</w:t>
             </w:r>
             <w:r>
               <w:rPr>
@@ -1603,7 +1845,7 @@
                 <w:sz w:val="24"/>
                 <w:szCs w:val="24"/>
               </w:rPr>
-              <w:t>14</w:t>
+              <w:t>21</w:t>
             </w:r>
             <w:r>
               <w:rPr>
@@ -1649,7 +1891,7 @@
                 <w:szCs w:val="24"/>
               </w:rPr>
               <w:lastRenderedPageBreak/>
-              <w:t xml:space="preserve">Tiếp tục soạn báo </w:t>
+              <w:t xml:space="preserve">Nộp báo cáo </w:t>
             </w:r>
             <w:r>
               <w:rPr>
@@ -1658,7 +1900,15 @@
                 <w:szCs w:val="24"/>
               </w:rPr>
               <w:lastRenderedPageBreak/>
-              <w:t>cáo TTCK</w:t>
+              <w:t>TTCK và h</w:t>
+            </w:r>
+            <w:r>
+              <w:rPr>
+                <w:rFonts w:ascii="Times New Roman" w:hAnsi="Times New Roman" w:cs="Times New Roman"/>
+                <w:sz w:val="24"/>
+                <w:szCs w:val="24"/>
+              </w:rPr>
+              <w:t>oàn thiện trang web</w:t>
             </w:r>
             <w:r>
               <w:rPr>
@@ -1681,7 +1931,7 @@
                 <w:tab w:val="right" w:leader="dot" w:pos="6804"/>
               </w:tabs>
               <w:spacing w:before="60" w:after="60"/>
-              <w:jc w:val="both"/>
+              <w:jc w:val="center"/>
               <w:rPr>
                 <w:rFonts w:ascii="Times New Roman" w:hAnsi="Times New Roman" w:cs="Times New Roman"/>
                 <w:sz w:val="24"/>
@@ -1695,281 +1945,6 @@
                 <w:szCs w:val="24"/>
               </w:rPr>
               <w:lastRenderedPageBreak/>
-              <w:t xml:space="preserve">Tốt, nộp bài báo </w:t>
-            </w:r>
-            <w:r>
-              <w:rPr>
-                <w:rFonts w:ascii="Times New Roman" w:hAnsi="Times New Roman" w:cs="Times New Roman"/>
-                <w:sz w:val="24"/>
-                <w:szCs w:val="24"/>
-              </w:rPr>
-              <w:lastRenderedPageBreak/>
-              <w:t>cáo đúng hạn.</w:t>
-            </w:r>
-          </w:p>
-        </w:tc>
-        <w:tc>
-          <w:tcPr>
-            <w:tcW w:w="2287" w:type="dxa"/>
-            <w:vAlign w:val="center"/>
-          </w:tcPr>
-          <w:p>
-            <w:pPr>
-              <w:tabs>
-                <w:tab w:val="right" w:leader="dot" w:pos="6804"/>
-              </w:tabs>
-              <w:spacing w:before="60" w:after="60"/>
-              <w:rPr>
-                <w:rFonts w:ascii="Times New Roman" w:hAnsi="Times New Roman" w:cs="Times New Roman"/>
-                <w:sz w:val="24"/>
-                <w:szCs w:val="24"/>
-              </w:rPr>
-            </w:pPr>
-          </w:p>
-        </w:tc>
-        <w:tc>
-          <w:tcPr>
-            <w:tcW w:w="1809" w:type="dxa"/>
-            <w:vAlign w:val="center"/>
-          </w:tcPr>
-          <w:p>
-            <w:pPr>
-              <w:tabs>
-                <w:tab w:val="right" w:leader="dot" w:pos="6804"/>
-              </w:tabs>
-              <w:spacing w:before="60" w:after="60"/>
-              <w:rPr>
-                <w:rFonts w:ascii="Times New Roman" w:hAnsi="Times New Roman" w:cs="Times New Roman"/>
-                <w:sz w:val="24"/>
-                <w:szCs w:val="24"/>
-              </w:rPr>
-            </w:pPr>
-          </w:p>
-        </w:tc>
-      </w:tr>
-      <w:tr>
-        <w:tc>
-          <w:tcPr>
-            <w:tcW w:w="1242" w:type="dxa"/>
-          </w:tcPr>
-          <w:p>
-            <w:pPr>
-              <w:tabs>
-                <w:tab w:val="right" w:leader="dot" w:pos="6804"/>
-              </w:tabs>
-              <w:spacing w:before="60" w:after="60"/>
-              <w:jc w:val="center"/>
-              <w:rPr>
-                <w:rFonts w:ascii="Times New Roman" w:hAnsi="Times New Roman" w:cs="Times New Roman"/>
-                <w:b/>
-                <w:sz w:val="24"/>
-                <w:szCs w:val="24"/>
-              </w:rPr>
-            </w:pPr>
-            <w:r>
-              <w:rPr>
-                <w:rFonts w:ascii="Times New Roman" w:hAnsi="Times New Roman" w:cs="Times New Roman"/>
-                <w:b/>
-                <w:sz w:val="24"/>
-                <w:szCs w:val="24"/>
-              </w:rPr>
-              <w:t>0</w:t>
-            </w:r>
-            <w:r>
-              <w:rPr>
-                <w:rFonts w:ascii="Times New Roman" w:hAnsi="Times New Roman" w:cs="Times New Roman"/>
-                <w:b/>
-                <w:sz w:val="24"/>
-                <w:szCs w:val="24"/>
-              </w:rPr>
-              <w:t>6</w:t>
-            </w:r>
-          </w:p>
-          <w:p>
-            <w:pPr>
-              <w:tabs>
-                <w:tab w:val="right" w:leader="dot" w:pos="6804"/>
-              </w:tabs>
-              <w:spacing w:before="60" w:after="60"/>
-              <w:jc w:val="center"/>
-              <w:rPr>
-                <w:rFonts w:ascii="Times New Roman" w:hAnsi="Times New Roman" w:cs="Times New Roman"/>
-                <w:b/>
-                <w:sz w:val="24"/>
-                <w:szCs w:val="24"/>
-              </w:rPr>
-            </w:pPr>
-            <w:r>
-              <w:rPr>
-                <w:rFonts w:ascii="Times New Roman" w:hAnsi="Times New Roman" w:cs="Times New Roman"/>
-                <w:b/>
-                <w:sz w:val="24"/>
-                <w:szCs w:val="24"/>
-              </w:rPr>
-              <w:t xml:space="preserve">Từ ngày </w:t>
-            </w:r>
-            <w:r>
-              <w:rPr>
-                <w:rFonts w:ascii="Times New Roman" w:hAnsi="Times New Roman" w:cs="Times New Roman"/>
-                <w:b/>
-                <w:sz w:val="24"/>
-                <w:szCs w:val="24"/>
-              </w:rPr>
-              <w:t>15</w:t>
-            </w:r>
-            <w:r>
-              <w:rPr>
-                <w:rFonts w:ascii="Times New Roman" w:hAnsi="Times New Roman" w:cs="Times New Roman"/>
-                <w:b/>
-                <w:sz w:val="24"/>
-                <w:szCs w:val="24"/>
-              </w:rPr>
-              <w:t>/</w:t>
-            </w:r>
-            <w:r>
-              <w:rPr>
-                <w:rFonts w:ascii="Times New Roman" w:hAnsi="Times New Roman" w:cs="Times New Roman"/>
-                <w:b/>
-                <w:sz w:val="24"/>
-                <w:szCs w:val="24"/>
-              </w:rPr>
-              <w:t>4</w:t>
-            </w:r>
-          </w:p>
-          <w:p>
-            <w:pPr>
-              <w:tabs>
-                <w:tab w:val="right" w:leader="dot" w:pos="6804"/>
-              </w:tabs>
-              <w:spacing w:before="60" w:after="60"/>
-              <w:jc w:val="center"/>
-              <w:rPr>
-                <w:rFonts w:ascii="Times New Roman" w:hAnsi="Times New Roman" w:cs="Times New Roman"/>
-                <w:b/>
-                <w:sz w:val="24"/>
-                <w:szCs w:val="24"/>
-              </w:rPr>
-            </w:pPr>
-            <w:r>
-              <w:rPr>
-                <w:rFonts w:ascii="Times New Roman" w:hAnsi="Times New Roman" w:cs="Times New Roman"/>
-                <w:b/>
-                <w:sz w:val="24"/>
-                <w:szCs w:val="24"/>
-              </w:rPr>
-              <w:t>đến ngày</w:t>
-            </w:r>
-          </w:p>
-          <w:p>
-            <w:pPr>
-              <w:tabs>
-                <w:tab w:val="right" w:leader="dot" w:pos="6804"/>
-              </w:tabs>
-              <w:spacing w:before="60" w:after="60"/>
-              <w:jc w:val="center"/>
-              <w:rPr>
-                <w:rFonts w:ascii="Times New Roman" w:hAnsi="Times New Roman" w:cs="Times New Roman"/>
-                <w:b/>
-                <w:sz w:val="24"/>
-                <w:szCs w:val="24"/>
-              </w:rPr>
-            </w:pPr>
-            <w:r>
-              <w:rPr>
-                <w:rFonts w:ascii="Times New Roman" w:hAnsi="Times New Roman" w:cs="Times New Roman"/>
-                <w:b/>
-                <w:sz w:val="24"/>
-                <w:szCs w:val="24"/>
-              </w:rPr>
-              <w:t>21</w:t>
-            </w:r>
-            <w:r>
-              <w:rPr>
-                <w:rFonts w:ascii="Times New Roman" w:hAnsi="Times New Roman" w:cs="Times New Roman"/>
-                <w:b/>
-                <w:sz w:val="24"/>
-                <w:szCs w:val="24"/>
-              </w:rPr>
-              <w:t>/</w:t>
-            </w:r>
-            <w:r>
-              <w:rPr>
-                <w:rFonts w:ascii="Times New Roman" w:hAnsi="Times New Roman" w:cs="Times New Roman"/>
-                <w:b/>
-                <w:sz w:val="24"/>
-                <w:szCs w:val="24"/>
-              </w:rPr>
-              <w:t>4</w:t>
-            </w:r>
-          </w:p>
-        </w:tc>
-        <w:tc>
-          <w:tcPr>
-            <w:tcW w:w="1985" w:type="dxa"/>
-            <w:vAlign w:val="center"/>
-          </w:tcPr>
-          <w:p>
-            <w:pPr>
-              <w:tabs>
-                <w:tab w:val="right" w:leader="dot" w:pos="6804"/>
-              </w:tabs>
-              <w:spacing w:before="60" w:after="60"/>
-              <w:rPr>
-                <w:rFonts w:ascii="Times New Roman" w:hAnsi="Times New Roman" w:cs="Times New Roman"/>
-                <w:sz w:val="24"/>
-                <w:szCs w:val="24"/>
-              </w:rPr>
-            </w:pPr>
-            <w:r>
-              <w:rPr>
-                <w:rFonts w:ascii="Times New Roman" w:hAnsi="Times New Roman" w:cs="Times New Roman"/>
-                <w:sz w:val="24"/>
-                <w:szCs w:val="24"/>
-              </w:rPr>
-              <w:t>Nộp báo cáo TTCK và h</w:t>
-            </w:r>
-            <w:r>
-              <w:rPr>
-                <w:rFonts w:ascii="Times New Roman" w:hAnsi="Times New Roman" w:cs="Times New Roman"/>
-                <w:sz w:val="24"/>
-                <w:szCs w:val="24"/>
-              </w:rPr>
-              <w:t>oàn thiện trang web</w:t>
-            </w:r>
-            <w:r>
-              <w:rPr>
-                <w:rFonts w:ascii="Times New Roman" w:hAnsi="Times New Roman" w:cs="Times New Roman"/>
-                <w:sz w:val="24"/>
-                <w:szCs w:val="24"/>
-              </w:rPr>
-              <w:t>.</w:t>
-            </w:r>
-          </w:p>
-        </w:tc>
-        <w:tc>
-          <w:tcPr>
-            <w:tcW w:w="1965" w:type="dxa"/>
-            <w:vAlign w:val="center"/>
-          </w:tcPr>
-          <w:p>
-            <w:pPr>
-              <w:tabs>
-                <w:tab w:val="right" w:leader="dot" w:pos="6804"/>
-              </w:tabs>
-              <w:spacing w:before="60" w:after="60"/>
-              <w:jc w:val="center"/>
-              <w:rPr>
-                <w:rFonts w:ascii="Times New Roman" w:hAnsi="Times New Roman" w:cs="Times New Roman"/>
-                <w:sz w:val="24"/>
-                <w:szCs w:val="24"/>
-              </w:rPr>
-            </w:pPr>
-            <w:r>
-              <w:rPr>
-                <w:rFonts w:ascii="Times New Roman" w:hAnsi="Times New Roman" w:cs="Times New Roman"/>
-                <w:sz w:val="24"/>
-                <w:szCs w:val="24"/>
-              </w:rPr>
               <w:t>Khá ổn</w:t>
             </w:r>
           </w:p>
